--- a/Assignment08.docx
+++ b/Assignment08.docx
@@ -509,27 +509,7 @@
           <w:szCs w:val="23"/>
           <w:shd w:val="clear" w:color="auto" w:fill="FFFFFF"/>
         </w:rPr>
-        <w:t xml:space="preserve">int </w:t>
-      </w:r>
-      <w:r>
-        <w:rPr>
-          <w:rFonts w:ascii="Verdana" w:hAnsi="Verdana"/>
-          <w:color w:val="000000"/>
-          <w:sz w:val="23"/>
-          <w:szCs w:val="23"/>
-          <w:shd w:val="clear" w:color="auto" w:fill="FFFFFF"/>
-        </w:rPr>
-        <w:t>z</w:t>
-      </w:r>
-      <w:r>
-        <w:rPr>
-          <w:rFonts w:ascii="Verdana" w:hAnsi="Verdana"/>
-          <w:color w:val="000000"/>
-          <w:sz w:val="23"/>
-          <w:szCs w:val="23"/>
-          <w:shd w:val="clear" w:color="auto" w:fill="FFFFFF"/>
-        </w:rPr>
-        <w:t xml:space="preserve"> = x + y;</w:t>
+        <w:t>int z = x + y;</w:t>
       </w:r>
     </w:p>
     <w:p>
@@ -561,27 +541,7 @@
           <w:szCs w:val="23"/>
           <w:shd w:val="clear" w:color="auto" w:fill="FFFFFF"/>
         </w:rPr>
-        <w:t>(</w:t>
-      </w:r>
-      <w:r>
-        <w:rPr>
-          <w:rFonts w:ascii="Verdana" w:hAnsi="Verdana"/>
-          <w:color w:val="000000"/>
-          <w:sz w:val="23"/>
-          <w:szCs w:val="23"/>
-          <w:shd w:val="clear" w:color="auto" w:fill="FFFFFF"/>
-        </w:rPr>
-        <w:t>z</w:t>
-      </w:r>
-      <w:r>
-        <w:rPr>
-          <w:rFonts w:ascii="Verdana" w:hAnsi="Verdana"/>
-          <w:color w:val="000000"/>
-          <w:sz w:val="23"/>
-          <w:szCs w:val="23"/>
-          <w:shd w:val="clear" w:color="auto" w:fill="FFFFFF"/>
-        </w:rPr>
-        <w:t>);</w:t>
+        <w:t>(z);</w:t>
       </w:r>
     </w:p>
     <w:p>
@@ -1827,14 +1787,15 @@
         </w:rPr>
         <w:tab/>
       </w:r>
-      <w:r>
-        <w:rPr>
-          <w:rFonts w:ascii="Consolas" w:hAnsi="Consolas"/>
-          <w:color w:val="000000"/>
-          <w:sz w:val="27"/>
-          <w:szCs w:val="27"/>
-        </w:rPr>
-        <w:t>break</w:t>
+      <w:proofErr w:type="gramStart"/>
+      <w:r>
+        <w:rPr>
+          <w:rFonts w:ascii="Consolas" w:hAnsi="Consolas"/>
+          <w:color w:val="000000"/>
+          <w:sz w:val="27"/>
+          <w:szCs w:val="27"/>
+        </w:rPr>
+        <w:t>Break;</w:t>
       </w:r>
       <w:r>
         <w:rPr>
@@ -1845,6 +1806,7 @@
         </w:rPr>
         <w:t>;</w:t>
       </w:r>
+      <w:proofErr w:type="gramEnd"/>
     </w:p>
     <w:p>
       <w:pPr>
@@ -2230,7 +2192,7 @@
           <w:sz w:val="27"/>
           <w:szCs w:val="27"/>
         </w:rPr>
-        <w:t>break</w:t>
+        <w:t>I++</w:t>
       </w:r>
       <w:r>
         <w:rPr>
